--- a/Documents/Замечания/Правки платы и отчетов 23.05.2024.docx
+++ b/Documents/Замечания/Правки платы и отчетов 23.05.2024.docx
@@ -1168,19 +1168,31 @@
       </w:pPr>
       <w:r>
         <w:rPr>
+          <w:highlight w:val="green"/>
           <w:lang w:val="uk-UA"/>
         </w:rPr>
         <w:t>В</w:t>
       </w:r>
       <w:r>
+        <w:rPr>
+          <w:highlight w:val="green"/>
+        </w:rPr>
         <w:t xml:space="preserve"> отчете </w:t>
       </w:r>
       <w:r>
         <w:rPr>
           <w:b/>
           <w:bCs/>
-        </w:rPr>
-        <w:t xml:space="preserve">Плата за пользование (ИТОГ) </w:t>
+          <w:highlight w:val="green"/>
+        </w:rPr>
+        <w:t>Плата за пользование (ИТОГ)</w:t>
+      </w:r>
+      <w:r>
+        <w:rPr>
+          <w:b/>
+          <w:bCs/>
+        </w:rPr>
+        <w:t xml:space="preserve"> </w:t>
       </w:r>
       <w:r>
         <w:t>( по всем отчетам)  исправить округление «Общий простой, час»  в большую сторону (Округление часа после 30 мин.)</w:t>
@@ -2752,13 +2764,112 @@
     <w:p>
       <w:pPr>
         <w:pStyle w:val="a3"/>
-        <w:ind w:left="786" w:firstLine="0"/>
+        <w:numPr>
+          <w:ilvl w:val="0"/>
+          <w:numId w:val="16"/>
+        </w:numPr>
         <w:jc w:val="left"/>
         <w:rPr>
           <w:rFonts w:cs="Times New Roman"/>
           <w:szCs w:val="24"/>
         </w:rPr>
       </w:pPr>
+      <w:r>
+        <w:rPr>
+          <w:rFonts w:cs="Times New Roman"/>
+          <w:szCs w:val="24"/>
+        </w:rPr>
+        <w:t xml:space="preserve">Расчет платы </w:t>
+      </w:r>
+      <w:proofErr w:type="gramStart"/>
+      <w:r>
+        <w:rPr>
+          <w:rFonts w:cs="Times New Roman"/>
+          <w:szCs w:val="24"/>
+        </w:rPr>
+        <w:t>на текущий момент</w:t>
+      </w:r>
+      <w:proofErr w:type="gramEnd"/>
+      <w:r>
+        <w:rPr>
+          <w:rFonts w:cs="Times New Roman"/>
+          <w:szCs w:val="24"/>
+        </w:rPr>
+        <w:t xml:space="preserve"> (АРМ + </w:t>
+      </w:r>
+      <w:proofErr w:type="spellStart"/>
+      <w:r>
+        <w:rPr>
+          <w:rFonts w:cs="Times New Roman"/>
+          <w:szCs w:val="24"/>
+        </w:rPr>
+        <w:t>Очет</w:t>
+      </w:r>
+      <w:proofErr w:type="spellEnd"/>
+      <w:r>
+        <w:rPr>
+          <w:rFonts w:cs="Times New Roman"/>
+          <w:szCs w:val="24"/>
+        </w:rPr>
+        <w:t xml:space="preserve"> остаток)</w:t>
+      </w:r>
+    </w:p>
+    <w:p>
+      <w:pPr>
+        <w:jc w:val="left"/>
+        <w:rPr>
+          <w:rFonts w:cs="Times New Roman"/>
+          <w:szCs w:val="24"/>
+        </w:rPr>
+      </w:pPr>
+      <w:r>
+        <w:rPr>
+          <w:noProof/>
+        </w:rPr>
+        <w:lastRenderedPageBreak/>
+        <w:drawing>
+          <wp:inline distT="0" distB="0" distL="0" distR="0" wp14:anchorId="191C861A" wp14:editId="443553FF">
+            <wp:extent cx="6261812" cy="2899992"/>
+            <wp:effectExtent l="0" t="0" r="5715" b="0"/>
+            <wp:docPr id="2" name="Рисунок 2"/>
+            <wp:cNvGraphicFramePr>
+              <a:graphicFrameLocks xmlns:a="http://schemas.openxmlformats.org/drawingml/2006/main" noChangeAspect="1"/>
+            </wp:cNvGraphicFramePr>
+            <a:graphic xmlns:a="http://schemas.openxmlformats.org/drawingml/2006/main">
+              <a:graphicData uri="http://schemas.openxmlformats.org/drawingml/2006/picture">
+                <pic:pic xmlns:pic="http://schemas.openxmlformats.org/drawingml/2006/picture">
+                  <pic:nvPicPr>
+                    <pic:cNvPr id="1" name=""/>
+                    <pic:cNvPicPr/>
+                  </pic:nvPicPr>
+                  <pic:blipFill rotWithShape="1">
+                    <a:blip r:embed="rId19"/>
+                    <a:srcRect l="2246" t="21717" r="6192"/>
+                    <a:stretch/>
+                  </pic:blipFill>
+                  <pic:spPr bwMode="auto">
+                    <a:xfrm>
+                      <a:off x="0" y="0"/>
+                      <a:ext cx="6263024" cy="2900553"/>
+                    </a:xfrm>
+                    <a:prstGeom prst="rect">
+                      <a:avLst/>
+                    </a:prstGeom>
+                    <a:ln>
+                      <a:noFill/>
+                    </a:ln>
+                    <a:extLst>
+                      <a:ext uri="{53640926-AAD7-44D8-BBD7-CCE9431645EC}">
+                        <a14:shadowObscured xmlns:a14="http://schemas.microsoft.com/office/drawing/2010/main"/>
+                      </a:ext>
+                    </a:extLst>
+                  </pic:spPr>
+                </pic:pic>
+              </a:graphicData>
+            </a:graphic>
+          </wp:inline>
+        </w:drawing>
+      </w:r>
     </w:p>
     <w:sectPr>
       <w:pgSz w:w="11906" w:h="16838" w:code="9"/>

--- a/Documents/Замечания/Правки платы и отчетов 23.05.2024.docx
+++ b/Documents/Замечания/Правки платы и отчетов 23.05.2024.docx
@@ -2153,9 +2153,13 @@
         </w:numPr>
         <w:rPr>
           <w:sz w:val="22"/>
-        </w:rPr>
-      </w:pPr>
-      <w:r>
+          <w:highlight w:val="green"/>
+        </w:rPr>
+      </w:pPr>
+      <w:r>
+        <w:rPr>
+          <w:highlight w:val="green"/>
+        </w:rPr>
         <w:t>В «АРМ диспетчера» почистили не актуальные инструктивные письма, а в «Отчете остаток вагонов (общий)» - нет</w:t>
       </w:r>
     </w:p>

--- a/Documents/Замечания/Правки платы и отчетов 23.05.2024.docx
+++ b/Documents/Замечания/Правки платы и отчетов 23.05.2024.docx
@@ -2302,20 +2302,15 @@
         <w:rPr>
           <w:b/>
           <w:bCs/>
+          <w:highlight w:val="green"/>
         </w:rPr>
         <w:t>Отчет остаток (ИТОГ)</w:t>
       </w:r>
       <w:r>
-        <w:t xml:space="preserve"> </w:t>
-      </w:r>
-      <w:r>
-        <w:t>(контрагент)</w:t>
-      </w:r>
-      <w:r>
-        <w:t xml:space="preserve"> входят в учетные вагоны</w:t>
-      </w:r>
-      <w:r>
-        <w:t>.</w:t>
+        <w:rPr>
+          <w:highlight w:val="green"/>
+        </w:rPr>
+        <w:t xml:space="preserve"> (контрагент) входят в учетные вагоны.</w:t>
       </w:r>
     </w:p>
     <w:p>
@@ -2331,38 +2326,71 @@
     </w:p>
     <w:p>
       <w:r>
+        <w:rPr>
+          <w:highlight w:val="green"/>
+        </w:rPr>
         <w:t xml:space="preserve">В отчете «Статистика» </w:t>
       </w:r>
       <w:r>
+        <w:rPr>
+          <w:highlight w:val="green"/>
+        </w:rPr>
         <w:t>ведомость отправления №748 сдалось 39 вагонов</w:t>
       </w:r>
       <w:r>
+        <w:rPr>
+          <w:highlight w:val="green"/>
+        </w:rPr>
         <w:t xml:space="preserve"> из них 39 учетных</w:t>
       </w:r>
       <w:r>
+        <w:rPr>
+          <w:highlight w:val="green"/>
+        </w:rPr>
         <w:t xml:space="preserve">, </w:t>
       </w:r>
       <w:r>
+        <w:rPr>
+          <w:highlight w:val="green"/>
+        </w:rPr>
         <w:t xml:space="preserve">но ведомости отправления есть </w:t>
       </w:r>
       <w:r>
+        <w:rPr>
+          <w:highlight w:val="green"/>
+        </w:rPr>
         <w:t>два</w:t>
       </w:r>
       <w:r>
+        <w:rPr>
+          <w:highlight w:val="green"/>
+        </w:rPr>
         <w:t xml:space="preserve"> вагона </w:t>
       </w:r>
       <w:proofErr w:type="spellStart"/>
       <w:r>
+        <w:rPr>
+          <w:highlight w:val="green"/>
+        </w:rPr>
         <w:t>Промбудресурса</w:t>
       </w:r>
       <w:proofErr w:type="spellEnd"/>
       <w:r>
+        <w:rPr>
+          <w:highlight w:val="green"/>
+        </w:rPr>
         <w:t xml:space="preserve">, которые </w:t>
       </w:r>
       <w:r>
+        <w:rPr>
+          <w:highlight w:val="green"/>
+        </w:rPr>
         <w:t>на учет не берутся</w:t>
       </w:r>
       <w:r>
+        <w:rPr>
+          <w:highlight w:val="green"/>
+        </w:rPr>
         <w:t>.</w:t>
       </w:r>
     </w:p>
@@ -2646,52 +2674,73 @@
         </w:numPr>
         <w:rPr>
           <w:sz w:val="22"/>
-        </w:rPr>
-      </w:pPr>
-      <w:r>
-        <w:t>В</w:t>
-      </w:r>
-      <w:r>
-        <w:t xml:space="preserve"> отчетах «Статистика» и «Отчет по </w:t>
+          <w:highlight w:val="green"/>
+        </w:rPr>
+      </w:pPr>
+      <w:r>
+        <w:rPr>
+          <w:highlight w:val="green"/>
+        </w:rPr>
+        <w:t xml:space="preserve">В отчетах «Статистика» и «Отчет по </w:t>
       </w:r>
       <w:proofErr w:type="gramStart"/>
       <w:r>
+        <w:rPr>
+          <w:highlight w:val="green"/>
+        </w:rPr>
         <w:t>прибытию» </w:t>
       </w:r>
       <w:r>
+        <w:rPr>
+          <w:highlight w:val="green"/>
+        </w:rPr>
         <w:t xml:space="preserve"> и</w:t>
       </w:r>
       <w:proofErr w:type="gramEnd"/>
       <w:r>
+        <w:rPr>
+          <w:highlight w:val="green"/>
+        </w:rPr>
         <w:t xml:space="preserve"> </w:t>
       </w:r>
       <w:r>
-        <w:t>«</w:t>
-      </w:r>
-      <w:r>
-        <w:t>Отчет остаток вагонов (общий)</w:t>
-      </w:r>
-      <w:r>
-        <w:t xml:space="preserve">» </w:t>
-      </w:r>
-      <w:r>
+        <w:rPr>
+          <w:highlight w:val="green"/>
+        </w:rPr>
+        <w:t xml:space="preserve">«Отчет остаток вагонов (общий)» </w:t>
+      </w:r>
+      <w:r>
+        <w:rPr>
+          <w:highlight w:val="green"/>
+        </w:rPr>
         <w:t xml:space="preserve">данные в столбцах «Груз по отправлению» и «Дата последней сдачи» </w:t>
       </w:r>
     </w:p>
     <w:p>
-      <w:r>
+      <w:pPr>
+        <w:rPr>
+          <w:highlight w:val="green"/>
+        </w:rPr>
+      </w:pPr>
+      <w:r>
+        <w:rPr>
+          <w:highlight w:val="green"/>
+        </w:rPr>
         <w:t>Пример 15.05.2024 ведомость прибытия №942 из 54 вагонов 52 первый раз зашли на комбинат, а данные в столбцах «Груз по отправлению» и «Дата последней сдачи» есть</w:t>
       </w:r>
     </w:p>
     <w:p>
       <w:r>
+        <w:rPr>
+          <w:highlight w:val="green"/>
+        </w:rPr>
         <w:t xml:space="preserve"> </w:t>
       </w:r>
       <w:r>
-        <w:t xml:space="preserve">Вагон </w:t>
-      </w:r>
-      <w:r>
-        <w:t>68020841</w:t>
+        <w:rPr>
+          <w:highlight w:val="green"/>
+        </w:rPr>
+        <w:t>Вагон 68020841</w:t>
       </w:r>
     </w:p>
     <w:p>
